--- a/output/gradebook/resources/readme.docx
+++ b/output/gradebook/resources/readme.docx
@@ -960,7 +960,7 @@
     </w:lvl>
   </w:abstractNum>
   <w:abstractNum w:abstractNumId="990">
-    <w:nsid w:val="d991f4b2"/>
+    <w:nsid w:val="6b6350d0"/>
     <w:multiLevelType w:val="multilevel"/>
     <w:lvl w:ilvl="0">
       <w:numFmt w:val="bullet"/>

--- a/output/gradebook/resources/readme.docx
+++ b/output/gradebook/resources/readme.docx
@@ -960,7 +960,7 @@
     </w:lvl>
   </w:abstractNum>
   <w:abstractNum w:abstractNumId="990">
-    <w:nsid w:val="6b6350d0"/>
+    <w:nsid w:val="a8372d6d"/>
     <w:multiLevelType w:val="multilevel"/>
     <w:lvl w:ilvl="0">
       <w:numFmt w:val="bullet"/>

--- a/output/gradebook/resources/readme.docx
+++ b/output/gradebook/resources/readme.docx
@@ -960,7 +960,7 @@
     </w:lvl>
   </w:abstractNum>
   <w:abstractNum w:abstractNumId="990">
-    <w:nsid w:val="a8c491d1"/>
+    <w:nsid w:val="2d0ead35"/>
     <w:multiLevelType w:val="multilevel"/>
     <w:lvl w:ilvl="0">
       <w:numFmt w:val="bullet"/>

--- a/output/gradebook/resources/readme.docx
+++ b/output/gradebook/resources/readme.docx
@@ -960,7 +960,7 @@
     </w:lvl>
   </w:abstractNum>
   <w:abstractNum w:abstractNumId="990">
-    <w:nsid w:val="2d0ead35"/>
+    <w:nsid w:val="65b87bd1"/>
     <w:multiLevelType w:val="multilevel"/>
     <w:lvl w:ilvl="0">
       <w:numFmt w:val="bullet"/>

--- a/output/gradebook/resources/readme.docx
+++ b/output/gradebook/resources/readme.docx
@@ -960,7 +960,7 @@
     </w:lvl>
   </w:abstractNum>
   <w:abstractNum w:abstractNumId="990">
-    <w:nsid w:val="65b87bd1"/>
+    <w:nsid w:val="e1d55025"/>
     <w:multiLevelType w:val="multilevel"/>
     <w:lvl w:ilvl="0">
       <w:numFmt w:val="bullet"/>

--- a/output/gradebook/resources/readme.docx
+++ b/output/gradebook/resources/readme.docx
@@ -960,7 +960,7 @@
     </w:lvl>
   </w:abstractNum>
   <w:abstractNum w:abstractNumId="990">
-    <w:nsid w:val="e1d55025"/>
+    <w:nsid w:val="3345d43f"/>
     <w:multiLevelType w:val="multilevel"/>
     <w:lvl w:ilvl="0">
       <w:numFmt w:val="bullet"/>

--- a/output/gradebook/resources/readme.docx
+++ b/output/gradebook/resources/readme.docx
@@ -960,7 +960,7 @@
     </w:lvl>
   </w:abstractNum>
   <w:abstractNum w:abstractNumId="990">
-    <w:nsid w:val="3345d43f"/>
+    <w:nsid w:val="fb4afdec"/>
     <w:multiLevelType w:val="multilevel"/>
     <w:lvl w:ilvl="0">
       <w:numFmt w:val="bullet"/>

--- a/output/gradebook/resources/readme.docx
+++ b/output/gradebook/resources/readme.docx
@@ -960,7 +960,7 @@
     </w:lvl>
   </w:abstractNum>
   <w:abstractNum w:abstractNumId="990">
-    <w:nsid w:val="fb4afdec"/>
+    <w:nsid w:val="6fdf3aec"/>
     <w:multiLevelType w:val="multilevel"/>
     <w:lvl w:ilvl="0">
       <w:numFmt w:val="bullet"/>

--- a/output/gradebook/resources/readme.docx
+++ b/output/gradebook/resources/readme.docx
@@ -960,7 +960,7 @@
     </w:lvl>
   </w:abstractNum>
   <w:abstractNum w:abstractNumId="990">
-    <w:nsid w:val="6fdf3aec"/>
+    <w:nsid w:val="ce84b537"/>
     <w:multiLevelType w:val="multilevel"/>
     <w:lvl w:ilvl="0">
       <w:numFmt w:val="bullet"/>

--- a/output/gradebook/resources/readme.docx
+++ b/output/gradebook/resources/readme.docx
@@ -960,7 +960,7 @@
     </w:lvl>
   </w:abstractNum>
   <w:abstractNum w:abstractNumId="990">
-    <w:nsid w:val="ce84b537"/>
+    <w:nsid w:val="9b359908"/>
     <w:multiLevelType w:val="multilevel"/>
     <w:lvl w:ilvl="0">
       <w:numFmt w:val="bullet"/>

--- a/output/gradebook/resources/readme.docx
+++ b/output/gradebook/resources/readme.docx
@@ -960,7 +960,7 @@
     </w:lvl>
   </w:abstractNum>
   <w:abstractNum w:abstractNumId="990">
-    <w:nsid w:val="9b359908"/>
+    <w:nsid w:val="6d30e414"/>
     <w:multiLevelType w:val="multilevel"/>
     <w:lvl w:ilvl="0">
       <w:numFmt w:val="bullet"/>

--- a/output/gradebook/resources/readme.docx
+++ b/output/gradebook/resources/readme.docx
@@ -960,7 +960,7 @@
     </w:lvl>
   </w:abstractNum>
   <w:abstractNum w:abstractNumId="990">
-    <w:nsid w:val="6d30e414"/>
+    <w:nsid w:val="5a7e857b"/>
     <w:multiLevelType w:val="multilevel"/>
     <w:lvl w:ilvl="0">
       <w:numFmt w:val="bullet"/>

--- a/output/gradebook/resources/readme.docx
+++ b/output/gradebook/resources/readme.docx
@@ -960,7 +960,7 @@
     </w:lvl>
   </w:abstractNum>
   <w:abstractNum w:abstractNumId="990">
-    <w:nsid w:val="5a7e857b"/>
+    <w:nsid w:val="eb682bd8"/>
     <w:multiLevelType w:val="multilevel"/>
     <w:lvl w:ilvl="0">
       <w:numFmt w:val="bullet"/>
